--- a/Abschlussdokument/6 Ausblick/Datenbank.docx
+++ b/Abschlussdokument/6 Ausblick/Datenbank.docx
@@ -1,22 +1,138 @@
 
 <file path=word/document.xml><?xml version="1.0" encoding="utf-8"?>
-<w:document xmlns:wpc="http://schemas.microsoft.com/office/word/2010/wordprocessingCanvas" xmlns:mc="http://schemas.openxmlformats.org/markup-compatibility/2006" xmlns:o="urn:schemas-microsoft-com:office:office" xmlns:r="http://schemas.openxmlformats.org/officeDocument/2006/relationships" xmlns:m="http://schemas.openxmlformats.org/officeDocument/2006/math" xmlns:v="urn:schemas-microsoft-com:vml" xmlns:wp14="http://schemas.microsoft.com/office/word/2010/wordprocessingDrawing" xmlns:wp="http://schemas.openxmlformats.org/drawingml/2006/wordprocessingDrawing" xmlns:w10="urn:schemas-microsoft-com:office:word" xmlns:w="http://schemas.openxmlformats.org/wordprocessingml/2006/main" xmlns:w14="http://schemas.microsoft.com/office/word/2010/wordml" xmlns:w15="http://schemas.microsoft.com/office/word/2012/wordml" xmlns:wpg="http://schemas.microsoft.com/office/word/2010/wordprocessingGroup" xmlns:wpi="http://schemas.microsoft.com/office/word/2010/wordprocessingInk" xmlns:wne="http://schemas.microsoft.com/office/word/2006/wordml" xmlns:wps="http://schemas.microsoft.com/office/word/2010/wordprocessingShape" mc:Ignorable="w14 w15 wp14">
+<w:document xmlns:wpc="http://schemas.microsoft.com/office/word/2010/wordprocessingCanvas" xmlns:cx="http://schemas.microsoft.com/office/drawing/2014/chartex" xmlns:cx1="http://schemas.microsoft.com/office/drawing/2015/9/8/chartex" xmlns:cx2="http://schemas.microsoft.com/office/drawing/2015/10/21/chartex" xmlns:mc="http://schemas.openxmlformats.org/markup-compatibility/2006" xmlns:o="urn:schemas-microsoft-com:office:office" xmlns:r="http://schemas.openxmlformats.org/officeDocument/2006/relationships" xmlns:m="http://schemas.openxmlformats.org/officeDocument/2006/math" xmlns:v="urn:schemas-microsoft-com:vml" xmlns:wp14="http://schemas.microsoft.com/office/word/2010/wordprocessingDrawing" xmlns:wp="http://schemas.openxmlformats.org/drawingml/2006/wordprocessingDrawing" xmlns:w10="urn:schemas-microsoft-com:office:word" xmlns:w="http://schemas.openxmlformats.org/wordprocessingml/2006/main" xmlns:w14="http://schemas.microsoft.com/office/word/2010/wordml" xmlns:w15="http://schemas.microsoft.com/office/word/2012/wordml" xmlns:w16se="http://schemas.microsoft.com/office/word/2015/wordml/symex" xmlns:wpg="http://schemas.microsoft.com/office/word/2010/wordprocessingGroup" xmlns:wpi="http://schemas.microsoft.com/office/word/2010/wordprocessingInk" xmlns:wne="http://schemas.microsoft.com/office/word/2006/wordml" xmlns:wps="http://schemas.microsoft.com/office/word/2010/wordprocessingShape" mc:Ignorable="w14 w15 w16se wp14">
   <w:body>
     <w:p>
       <w:pPr>
-        <w:rPr>
-          <w:lang w:val="de-DE"/>
-        </w:rPr>
-      </w:pPr>
-      <w:r>
-        <w:rPr>
-          <w:lang w:val="de-DE"/>
-        </w:rPr>
-        <w:t xml:space="preserve">Da die gewählte Implementierung an ihre </w:t>
+        <w:jc w:val="both"/>
+        <w:rPr>
+          <w:rFonts w:ascii="Arial" w:hAnsi="Arial" w:cs="Arial"/>
+          <w:b/>
+          <w:lang w:val="de-DE"/>
+        </w:rPr>
+      </w:pPr>
+      <w:r>
+        <w:rPr>
+          <w:rFonts w:ascii="Arial" w:hAnsi="Arial" w:cs="Arial"/>
+          <w:b/>
+          <w:lang w:val="de-DE"/>
+        </w:rPr>
+        <w:t xml:space="preserve">Q-Player </w:t>
+      </w:r>
+    </w:p>
+    <w:p>
+      <w:pPr>
+        <w:jc w:val="both"/>
+        <w:rPr>
+          <w:rFonts w:ascii="Arial" w:hAnsi="Arial" w:cs="Arial"/>
+          <w:lang w:val="de-DE"/>
+        </w:rPr>
+      </w:pPr>
+      <w:r>
+        <w:rPr>
+          <w:rFonts w:ascii="Arial" w:hAnsi="Arial" w:cs="Arial"/>
+          <w:lang w:val="de-DE"/>
+        </w:rPr>
+        <w:t xml:space="preserve">Der Q-Player erzielt auf einem auf einem 4x5 Feld hervorragende Ergebnisse. Die einzige Frage die bleibt ist, warum er ab einem gewissen Grad wieder schlechter wird. </w:t>
+      </w:r>
+      <w:r>
+        <w:rPr>
+          <w:rFonts w:ascii="Arial" w:hAnsi="Arial" w:cs="Arial"/>
+          <w:lang w:val="de-DE"/>
+        </w:rPr>
+        <w:t xml:space="preserve">Hierzu sollte die </w:t>
+      </w:r>
+      <w:r>
+        <w:rPr>
+          <w:rFonts w:ascii="Arial" w:hAnsi="Arial" w:cs="Arial"/>
+          <w:lang w:val="de-DE"/>
+        </w:rPr>
+        <w:t>Berechnung der Werte für die Zustände neu betrachtet werden. Evtl. genüg es schon auf die Durchschnittsb</w:t>
+      </w:r>
+      <w:r>
+        <w:rPr>
+          <w:rFonts w:ascii="Arial" w:hAnsi="Arial" w:cs="Arial"/>
+          <w:lang w:val="de-DE"/>
+        </w:rPr>
+        <w:t xml:space="preserve">erechnung zu verzichten und nur den maximalen Wert der nächsten Zustände zu betrachten, nachdem für den Gegner vom für ihn bestmöglichen Zug ausgegangen wird. </w:t>
+      </w:r>
+      <w:r>
+        <w:rPr>
+          <w:rFonts w:ascii="Arial" w:hAnsi="Arial" w:cs="Arial"/>
+          <w:lang w:val="de-DE"/>
+        </w:rPr>
+        <w:t>Ein andere</w:t>
+      </w:r>
+      <w:r>
+        <w:rPr>
+          <w:rFonts w:ascii="Arial" w:hAnsi="Arial" w:cs="Arial"/>
+          <w:lang w:val="de-DE"/>
+        </w:rPr>
+        <w:t>r</w:t>
+      </w:r>
+      <w:r>
+        <w:rPr>
+          <w:rFonts w:ascii="Arial" w:hAnsi="Arial" w:cs="Arial"/>
+          <w:lang w:val="de-DE"/>
+        </w:rPr>
+        <w:t xml:space="preserve"> Ansatz ist es nicht mehr davon auszugehen, dass der Gegner den bestmöglichen Zug </w:t>
+      </w:r>
+      <w:r>
+        <w:rPr>
+          <w:rFonts w:ascii="Arial" w:hAnsi="Arial" w:cs="Arial"/>
+          <w:lang w:val="de-DE"/>
+        </w:rPr>
+        <w:t>macht,</w:t>
+      </w:r>
+      <w:r>
+        <w:rPr>
+          <w:rFonts w:ascii="Arial" w:hAnsi="Arial" w:cs="Arial"/>
+          <w:lang w:val="de-DE"/>
+        </w:rPr>
+        <w:t xml:space="preserve"> sondern an dieser Stelle einen Mittelwert bildet. Beide Alternativen müssten experimentell erforscht werden. </w:t>
+      </w:r>
+    </w:p>
+    <w:p>
+      <w:pPr>
+        <w:jc w:val="both"/>
+        <w:rPr>
+          <w:rFonts w:ascii="Arial" w:hAnsi="Arial" w:cs="Arial"/>
+          <w:lang w:val="de-DE"/>
+        </w:rPr>
+      </w:pPr>
+      <w:r>
+        <w:rPr>
+          <w:rFonts w:ascii="Arial" w:hAnsi="Arial" w:cs="Arial"/>
+          <w:lang w:val="de-DE"/>
+        </w:rPr>
+        <w:t xml:space="preserve">Auch auf dem 6x7 kann der Q-Player von einer Verbesserung an dieser Stelle profitieren. Zunächst muss jedoch sichergestellt werden, dass er überhaupt alle für ihn wichtigen Spielzustände erforschen kann. </w:t>
+      </w:r>
+      <w:r>
+        <w:rPr>
+          <w:rFonts w:ascii="Arial" w:hAnsi="Arial" w:cs="Arial"/>
+          <w:lang w:val="de-DE"/>
+        </w:rPr>
+        <w:t xml:space="preserve">Da die gewählte Implementierung </w:t>
+      </w:r>
+      <w:r>
+        <w:rPr>
+          <w:rFonts w:ascii="Arial" w:hAnsi="Arial" w:cs="Arial"/>
+          <w:lang w:val="de-DE"/>
+        </w:rPr>
+        <w:t xml:space="preserve">der Datenbank hier </w:t>
+      </w:r>
+      <w:r>
+        <w:rPr>
+          <w:rFonts w:ascii="Arial" w:hAnsi="Arial" w:cs="Arial"/>
+          <w:lang w:val="de-DE"/>
+        </w:rPr>
+        <w:t xml:space="preserve">an ihre </w:t>
       </w:r>
       <w:commentRangeStart w:id="0"/>
-      <w:r>
-        <w:rPr>
+      <w:commentRangeStart w:id="1"/>
+      <w:r>
+        <w:rPr>
+          <w:rFonts w:ascii="Arial" w:hAnsi="Arial" w:cs="Arial"/>
           <w:lang w:val="de-DE"/>
         </w:rPr>
         <w:t>Grenzen</w:t>
@@ -25,80 +141,91 @@
       <w:r>
         <w:rPr>
           <w:rStyle w:val="Kommentarzeichen"/>
+          <w:rFonts w:ascii="Arial" w:hAnsi="Arial" w:cs="Arial"/>
         </w:rPr>
         <w:commentReference w:id="0"/>
       </w:r>
-      <w:r>
-        <w:rPr>
-          <w:lang w:val="de-DE"/>
-        </w:rPr>
-        <w:t xml:space="preserve"> stößt, liegt hier Verbesserungspotenzial um den Q-</w:t>
-      </w:r>
-      <w:bookmarkStart w:id="1" w:name="_GoBack"/>
-      <w:r>
-        <w:rPr>
-          <w:lang w:val="de-DE"/>
-        </w:rPr>
-        <w:t xml:space="preserve">Player auch auf einem 6x7 Feld zu trainieren. Die Datenbank wird sehr groß und ab einer gewissen Größe </w:t>
-      </w:r>
-      <w:bookmarkEnd w:id="1"/>
-      <w:r>
-        <w:rPr>
-          <w:lang w:val="de-DE"/>
-        </w:rPr>
-        <w:t>reicht der Arbeitsspeicher nicht mehr aus. Dann wird die Datenbank zu Teilen auf die Festplatte geschrieben und das Abfragen von Spielzuständen dauert sehr lange. Ein Ansatz zu</w:t>
-      </w:r>
-      <w:r>
-        <w:rPr>
+      <w:commentRangeEnd w:id="1"/>
+      <w:r>
+        <w:rPr>
+          <w:rStyle w:val="Kommentarzeichen"/>
+        </w:rPr>
+        <w:commentReference w:id="1"/>
+      </w:r>
+      <w:r>
+        <w:rPr>
+          <w:rFonts w:ascii="Arial" w:hAnsi="Arial" w:cs="Arial"/>
+          <w:lang w:val="de-DE"/>
+        </w:rPr>
+        <w:t xml:space="preserve"> stößt, liegt hier Verbesserungspotenzial um den Q-Player auch auf einem 6x7 Feld zu trainieren. Die Datenbank wird sehr groß und ab einer gewissen Größe reicht der Arbeitsspeicher nicht mehr aus. Dann wird die Datenbank zu Teilen auf die Festplatte geschrieben und das Abfragen von Spielzuständen dauert sehr lange. Ein Ansatz zu</w:t>
+      </w:r>
+      <w:r>
+        <w:rPr>
+          <w:rFonts w:ascii="Arial" w:hAnsi="Arial" w:cs="Arial"/>
           <w:lang w:val="de-DE"/>
         </w:rPr>
         <w:t>r</w:t>
       </w:r>
       <w:r>
         <w:rPr>
+          <w:rFonts w:ascii="Arial" w:hAnsi="Arial" w:cs="Arial"/>
           <w:lang w:val="de-DE"/>
         </w:rPr>
         <w:t xml:space="preserve"> Komprimierung der Datenbank scheint lohnenswert. Der Schlüssel der HashMap</w:t>
       </w:r>
       <w:r>
         <w:rPr>
+          <w:rFonts w:ascii="Arial" w:hAnsi="Arial" w:cs="Arial"/>
           <w:lang w:val="de-DE"/>
         </w:rPr>
         <w:t>,</w:t>
       </w:r>
       <w:r>
         <w:rPr>
+          <w:rFonts w:ascii="Arial" w:hAnsi="Arial" w:cs="Arial"/>
           <w:lang w:val="de-DE"/>
         </w:rPr>
         <w:t xml:space="preserve"> die intern verwendet wird</w:t>
       </w:r>
       <w:r>
         <w:rPr>
+          <w:rFonts w:ascii="Arial" w:hAnsi="Arial" w:cs="Arial"/>
           <w:lang w:val="de-DE"/>
         </w:rPr>
         <w:t>,</w:t>
       </w:r>
       <w:r>
         <w:rPr>
+          <w:rFonts w:ascii="Arial" w:hAnsi="Arial" w:cs="Arial"/>
           <w:lang w:val="de-DE"/>
         </w:rPr>
         <w:t xml:space="preserve"> ist</w:t>
       </w:r>
       <w:r>
         <w:rPr>
+          <w:rFonts w:ascii="Arial" w:hAnsi="Arial" w:cs="Arial"/>
           <w:lang w:val="de-DE"/>
         </w:rPr>
         <w:t xml:space="preserve"> ein</w:t>
       </w:r>
       <w:r>
         <w:rPr>
-          <w:lang w:val="de-DE"/>
-        </w:rPr>
-        <w:t xml:space="preserve"> 2-dimensionales </w:t>
+          <w:rFonts w:ascii="Arial" w:hAnsi="Arial" w:cs="Arial"/>
+          <w:lang w:val="de-DE"/>
+        </w:rPr>
+        <w:t xml:space="preserve"> 2-dimensionales</w:t>
+      </w:r>
+      <w:r>
+        <w:rPr>
+          <w:rFonts w:ascii="Arial" w:hAnsi="Arial" w:cs="Arial"/>
+          <w:lang w:val="de-DE"/>
+        </w:rPr>
+        <w:t xml:space="preserve"> </w:t>
       </w:r>
       <w:proofErr w:type="spellStart"/>
       <w:r>
         <w:rPr>
+          <w:rFonts w:ascii="Arial" w:hAnsi="Arial" w:cs="Arial"/>
           <w:lang w:val="de-DE"/>
         </w:rPr>
         <w:t>Int</w:t>
@@ -106,22 +233,317 @@
       <w:proofErr w:type="spellEnd"/>
       <w:r>
         <w:rPr>
-          <w:lang w:val="de-DE"/>
-        </w:rPr>
-        <w:t xml:space="preserve"> Array. Dies ist vom Speicherverbraucht nicht sehr effizient, da die Anzahl der Zustände in der Datenbank sehr schnell sehr groß wird. Bei 3.200.00 Trainings gibt es </w:t>
-      </w:r>
-      <w:r>
-        <w:rPr>
-          <w:lang w:val="de-DE"/>
-        </w:rPr>
-        <w:t>21.055.352</w:t>
-      </w:r>
-      <w:r>
-        <w:rPr>
-          <w:lang w:val="de-DE"/>
-        </w:rPr>
-        <w:t xml:space="preserve"> Einträge in der Datenbank. Einen kleineren Schlüssel zu verwenden könnte den Speicherverbrauch reduzieren.</w:t>
-      </w:r>
+          <w:rFonts w:ascii="Arial" w:hAnsi="Arial" w:cs="Arial"/>
+          <w:lang w:val="de-DE"/>
+        </w:rPr>
+        <w:t>-</w:t>
+      </w:r>
+      <w:r>
+        <w:rPr>
+          <w:rFonts w:ascii="Arial" w:hAnsi="Arial" w:cs="Arial"/>
+          <w:lang w:val="de-DE"/>
+        </w:rPr>
+        <w:t>Array. Dies ist vom Speicherverbraucht nicht sehr effizient, da die Anzahl der Zustände in der Datenbank sehr schnell sehr groß wird. Bei 3.200.00 Trainings gibt es 21.055.352 Einträge in der Datenbank. Einen kleineren Schlüssel zu verwenden könnte den Speicherverbrauch reduzieren.</w:t>
+      </w:r>
+    </w:p>
+    <w:p>
+      <w:pPr>
+        <w:jc w:val="both"/>
+        <w:rPr>
+          <w:rFonts w:ascii="Arial" w:eastAsiaTheme="minorEastAsia" w:hAnsi="Arial" w:cs="Arial"/>
+          <w:lang w:val="de-DE"/>
+        </w:rPr>
+      </w:pPr>
+      <w:r>
+        <w:rPr>
+          <w:rFonts w:ascii="Arial" w:hAnsi="Arial" w:cs="Arial"/>
+          <w:lang w:val="de-DE"/>
+        </w:rPr>
+        <w:t xml:space="preserve">Allerdings kann es sein, dass auch so nicht alle Zustände in einer händelbaren Datenbank untergebracht werden können. Wie oben erwähnt beschäftigt sich </w:t>
+      </w:r>
+      <w:proofErr w:type="spellStart"/>
+      <w:r>
+        <w:rPr>
+          <w:rFonts w:ascii="Arial" w:hAnsi="Arial" w:cs="Arial"/>
+          <w:lang w:val="de-DE"/>
+        </w:rPr>
+        <w:t>Olszowka</w:t>
+      </w:r>
+      <w:proofErr w:type="spellEnd"/>
+      <w:r>
+        <w:rPr>
+          <w:rFonts w:ascii="Arial" w:hAnsi="Arial" w:cs="Arial"/>
+          <w:lang w:val="de-DE"/>
+        </w:rPr>
+        <w:t xml:space="preserve"> in seiner Arbeit mit der Problematik rund um die Anzahl der Zustände bei einem 6x7 Spielfeld. </w:t>
+      </w:r>
+      <w:r>
+        <w:rPr>
+          <w:rFonts w:ascii="Arial" w:hAnsi="Arial" w:cs="Arial"/>
+          <w:lang w:val="de-DE"/>
+        </w:rPr>
+        <w:t>Er geht sogar davon aus, dass es nicht einmal möglich ist, die KI alle Zustände erforschen zu lassen. Diese A</w:t>
+      </w:r>
+      <w:r>
+        <w:rPr>
+          <w:rFonts w:ascii="Arial" w:hAnsi="Arial" w:cs="Arial"/>
+          <w:lang w:val="de-DE"/>
+        </w:rPr>
+        <w:t>u</w:t>
+      </w:r>
+      <w:r>
+        <w:rPr>
+          <w:rFonts w:ascii="Arial" w:hAnsi="Arial" w:cs="Arial"/>
+          <w:lang w:val="de-DE"/>
+        </w:rPr>
+        <w:t>s</w:t>
+      </w:r>
+      <w:r>
+        <w:rPr>
+          <w:rFonts w:ascii="Arial" w:hAnsi="Arial" w:cs="Arial"/>
+          <w:lang w:val="de-DE"/>
+        </w:rPr>
+        <w:t>sage</w:t>
+      </w:r>
+      <w:r>
+        <w:rPr>
+          <w:rFonts w:ascii="Arial" w:hAnsi="Arial" w:cs="Arial"/>
+          <w:lang w:val="de-DE"/>
+        </w:rPr>
+        <w:t xml:space="preserve"> basiert jedoch</w:t>
+      </w:r>
+      <w:r>
+        <w:rPr>
+          <w:rFonts w:ascii="Arial" w:hAnsi="Arial" w:cs="Arial"/>
+          <w:lang w:val="de-DE"/>
+        </w:rPr>
+        <w:t xml:space="preserve"> auf der Annahme</w:t>
+      </w:r>
+      <w:r>
+        <w:rPr>
+          <w:rFonts w:ascii="Arial" w:hAnsi="Arial" w:cs="Arial"/>
+          <w:lang w:val="de-DE"/>
+        </w:rPr>
+        <w:t>,</w:t>
+      </w:r>
+      <w:r>
+        <w:rPr>
+          <w:rFonts w:ascii="Arial" w:hAnsi="Arial" w:cs="Arial"/>
+          <w:lang w:val="de-DE"/>
+        </w:rPr>
+        <w:t xml:space="preserve"> </w:t>
+      </w:r>
+      <w:r>
+        <w:rPr>
+          <w:rFonts w:ascii="Arial" w:hAnsi="Arial" w:cs="Arial"/>
+          <w:lang w:val="de-DE"/>
+        </w:rPr>
+        <w:t>dass es</w:t>
+      </w:r>
+      <w:r>
+        <w:rPr>
+          <w:rFonts w:ascii="Arial" w:hAnsi="Arial" w:cs="Arial"/>
+          <w:lang w:val="de-DE"/>
+        </w:rPr>
+        <w:t xml:space="preserve"> etwa</w:t>
+      </w:r>
+      <w:r>
+        <w:rPr>
+          <w:rFonts w:ascii="Arial" w:hAnsi="Arial" w:cs="Arial"/>
+          <w:lang w:val="de-DE"/>
+        </w:rPr>
+        <w:t xml:space="preserve"> </w:t>
+      </w:r>
+      <m:oMath>
+        <m:sSup>
+          <m:sSupPr>
+            <m:ctrlPr>
+              <w:rPr>
+                <w:rFonts w:ascii="Cambria Math" w:hAnsi="Cambria Math" w:cs="Arial"/>
+                <w:i/>
+                <w:lang w:val="de-DE"/>
+              </w:rPr>
+            </m:ctrlPr>
+          </m:sSupPr>
+          <m:e>
+            <m:r>
+              <w:rPr>
+                <w:rFonts w:ascii="Cambria Math" w:hAnsi="Cambria Math" w:cs="Arial"/>
+                <w:lang w:val="de-DE"/>
+              </w:rPr>
+              <m:t>3</m:t>
+            </m:r>
+          </m:e>
+          <m:sup>
+            <m:r>
+              <w:rPr>
+                <w:rFonts w:ascii="Cambria Math" w:hAnsi="Cambria Math" w:cs="Arial"/>
+                <w:lang w:val="de-DE"/>
+              </w:rPr>
+              <m:t>6*7</m:t>
+            </m:r>
+          </m:sup>
+        </m:sSup>
+      </m:oMath>
+      <w:r>
+        <w:rPr>
+          <w:rFonts w:ascii="Arial" w:eastAsiaTheme="minorEastAsia" w:hAnsi="Arial" w:cs="Arial"/>
+          <w:lang w:val="de-DE"/>
+        </w:rPr>
+        <w:t xml:space="preserve"> Zustände gibt.</w:t>
+      </w:r>
+      <w:r>
+        <w:rPr>
+          <w:rFonts w:ascii="Arial" w:eastAsiaTheme="minorEastAsia" w:hAnsi="Arial" w:cs="Arial"/>
+          <w:lang w:val="de-DE"/>
+        </w:rPr>
+        <w:t xml:space="preserve"> </w:t>
+      </w:r>
+      <w:commentRangeStart w:id="2"/>
+      <w:r>
+        <w:rPr>
+          <w:rFonts w:ascii="Arial" w:eastAsiaTheme="minorEastAsia" w:hAnsi="Arial" w:cs="Arial"/>
+          <w:lang w:val="de-DE"/>
+        </w:rPr>
+        <w:t>[vgl. ]</w:t>
+      </w:r>
+      <w:commentRangeEnd w:id="2"/>
+      <w:r>
+        <w:rPr>
+          <w:rStyle w:val="Kommentarzeichen"/>
+        </w:rPr>
+        <w:commentReference w:id="2"/>
+      </w:r>
+      <w:r>
+        <w:rPr>
+          <w:rFonts w:ascii="Arial" w:eastAsiaTheme="minorEastAsia" w:hAnsi="Arial" w:cs="Arial"/>
+          <w:lang w:val="de-DE"/>
+        </w:rPr>
+        <w:t xml:space="preserve"> Tatsächlich sollte die Anzahl bedeutend kleiner sein, da</w:t>
+      </w:r>
+      <w:r>
+        <w:rPr>
+          <w:rFonts w:ascii="Arial" w:eastAsiaTheme="minorEastAsia" w:hAnsi="Arial" w:cs="Arial"/>
+          <w:lang w:val="de-DE"/>
+        </w:rPr>
+        <w:t xml:space="preserve"> </w:t>
+      </w:r>
+      <w:r>
+        <w:rPr>
+          <w:rFonts w:ascii="Arial" w:eastAsiaTheme="minorEastAsia" w:hAnsi="Arial" w:cs="Arial"/>
+          <w:lang w:val="de-DE"/>
+        </w:rPr>
+        <w:t>die Steine nicht beliebig auf dem Feld verteilt werden dürfen.</w:t>
+      </w:r>
+      <w:r>
+        <w:rPr>
+          <w:rFonts w:ascii="Arial" w:eastAsiaTheme="minorEastAsia" w:hAnsi="Arial" w:cs="Arial"/>
+          <w:lang w:val="de-DE"/>
+        </w:rPr>
+        <w:t xml:space="preserve"> </w:t>
+      </w:r>
+      <w:r>
+        <w:rPr>
+          <w:rFonts w:ascii="Arial" w:eastAsiaTheme="minorEastAsia" w:hAnsi="Arial" w:cs="Arial"/>
+          <w:lang w:val="de-DE"/>
+        </w:rPr>
+        <w:t xml:space="preserve">Zu beachten sind </w:t>
+      </w:r>
+      <w:r>
+        <w:rPr>
+          <w:rFonts w:ascii="Arial" w:eastAsiaTheme="minorEastAsia" w:hAnsi="Arial" w:cs="Arial"/>
+          <w:lang w:val="de-DE"/>
+        </w:rPr>
+        <w:t>u.a.</w:t>
+      </w:r>
+      <w:r>
+        <w:rPr>
+          <w:rFonts w:ascii="Arial" w:eastAsiaTheme="minorEastAsia" w:hAnsi="Arial" w:cs="Arial"/>
+          <w:lang w:val="de-DE"/>
+        </w:rPr>
+        <w:t xml:space="preserve"> folgende Punkte:</w:t>
+      </w:r>
+    </w:p>
+    <w:p>
+      <w:pPr>
+        <w:pStyle w:val="Listenabsatz"/>
+        <w:numPr>
+          <w:ilvl w:val="0"/>
+          <w:numId w:val="1"/>
+        </w:numPr>
+        <w:jc w:val="both"/>
+        <w:rPr>
+          <w:rFonts w:ascii="Arial" w:eastAsiaTheme="minorEastAsia" w:hAnsi="Arial" w:cs="Arial"/>
+          <w:lang w:val="de-DE"/>
+        </w:rPr>
+      </w:pPr>
+      <w:r>
+        <w:rPr>
+          <w:rFonts w:ascii="Arial" w:eastAsiaTheme="minorEastAsia" w:hAnsi="Arial" w:cs="Arial"/>
+          <w:lang w:val="de-DE"/>
+        </w:rPr>
+        <w:t>Die Spieler dürfen nur abwechselnd werfen, d.h. die Anzahl der Steine von Spieler eins und zwei unterscheiden sich maximal um eins.</w:t>
+      </w:r>
+    </w:p>
+    <w:p>
+      <w:pPr>
+        <w:pStyle w:val="Listenabsatz"/>
+        <w:numPr>
+          <w:ilvl w:val="0"/>
+          <w:numId w:val="1"/>
+        </w:numPr>
+        <w:jc w:val="both"/>
+        <w:rPr>
+          <w:rFonts w:ascii="Arial" w:eastAsiaTheme="minorEastAsia" w:hAnsi="Arial" w:cs="Arial"/>
+          <w:lang w:val="de-DE"/>
+        </w:rPr>
+      </w:pPr>
+      <w:r>
+        <w:rPr>
+          <w:rFonts w:ascii="Arial" w:eastAsiaTheme="minorEastAsia" w:hAnsi="Arial" w:cs="Arial"/>
+          <w:lang w:val="de-DE"/>
+        </w:rPr>
+        <w:t xml:space="preserve">Steine könne nicht „schweben“. </w:t>
+      </w:r>
+      <w:r>
+        <w:rPr>
+          <w:rFonts w:ascii="Arial" w:eastAsiaTheme="minorEastAsia" w:hAnsi="Arial" w:cs="Arial"/>
+          <w:lang w:val="de-DE"/>
+        </w:rPr>
+        <w:t>Sie fallen immer so weit nach unten wie es ihnen möglich ist.</w:t>
+      </w:r>
+      <w:bookmarkStart w:id="3" w:name="_GoBack"/>
+      <w:bookmarkEnd w:id="3"/>
+    </w:p>
+    <w:p>
+      <w:pPr>
+        <w:pStyle w:val="Listenabsatz"/>
+        <w:numPr>
+          <w:ilvl w:val="0"/>
+          <w:numId w:val="1"/>
+        </w:numPr>
+        <w:jc w:val="both"/>
+        <w:rPr>
+          <w:rFonts w:ascii="Arial" w:eastAsiaTheme="minorEastAsia" w:hAnsi="Arial" w:cs="Arial"/>
+          <w:lang w:val="de-DE"/>
+        </w:rPr>
+      </w:pPr>
+      <w:r>
+        <w:rPr>
+          <w:rFonts w:ascii="Arial" w:eastAsiaTheme="minorEastAsia" w:hAnsi="Arial" w:cs="Arial"/>
+          <w:lang w:val="de-DE"/>
+        </w:rPr>
+        <w:t>Wenn vier Steine einer Farbe neben einander liegen ist das Spiel beendet, d.h. es werden keine weiteren Steine mehr platziert.</w:t>
+      </w:r>
+    </w:p>
+    <w:p>
+      <w:pPr>
+        <w:jc w:val="both"/>
+        <w:rPr>
+          <w:rFonts w:ascii="Arial" w:eastAsiaTheme="minorEastAsia" w:hAnsi="Arial" w:cs="Arial"/>
+          <w:lang w:val="de-DE"/>
+        </w:rPr>
+      </w:pPr>
     </w:p>
     <w:sectPr>
       <w:pgSz w:w="12240" w:h="15840"/>
@@ -134,7 +556,7 @@
 </file>
 
 <file path=word/comments.xml><?xml version="1.0" encoding="utf-8"?>
-<w:comments xmlns:wpc="http://schemas.microsoft.com/office/word/2010/wordprocessingCanvas" xmlns:mc="http://schemas.openxmlformats.org/markup-compatibility/2006" xmlns:o="urn:schemas-microsoft-com:office:office" xmlns:r="http://schemas.openxmlformats.org/officeDocument/2006/relationships" xmlns:m="http://schemas.openxmlformats.org/officeDocument/2006/math" xmlns:v="urn:schemas-microsoft-com:vml" xmlns:wp14="http://schemas.microsoft.com/office/word/2010/wordprocessingDrawing" xmlns:wp="http://schemas.openxmlformats.org/drawingml/2006/wordprocessingDrawing" xmlns:w10="urn:schemas-microsoft-com:office:word" xmlns:w="http://schemas.openxmlformats.org/wordprocessingml/2006/main" xmlns:w14="http://schemas.microsoft.com/office/word/2010/wordml" xmlns:w15="http://schemas.microsoft.com/office/word/2012/wordml" xmlns:wpg="http://schemas.microsoft.com/office/word/2010/wordprocessingGroup" xmlns:wpi="http://schemas.microsoft.com/office/word/2010/wordprocessingInk" xmlns:wne="http://schemas.microsoft.com/office/word/2006/wordml" xmlns:wps="http://schemas.microsoft.com/office/word/2010/wordprocessingShape" mc:Ignorable="w14 w15 wp14">
+<w:comments xmlns:wpc="http://schemas.microsoft.com/office/word/2010/wordprocessingCanvas" xmlns:cx="http://schemas.microsoft.com/office/drawing/2014/chartex" xmlns:cx1="http://schemas.microsoft.com/office/drawing/2015/9/8/chartex" xmlns:cx2="http://schemas.microsoft.com/office/drawing/2015/10/21/chartex" xmlns:mc="http://schemas.openxmlformats.org/markup-compatibility/2006" xmlns:o="urn:schemas-microsoft-com:office:office" xmlns:r="http://schemas.openxmlformats.org/officeDocument/2006/relationships" xmlns:m="http://schemas.openxmlformats.org/officeDocument/2006/math" xmlns:v="urn:schemas-microsoft-com:vml" xmlns:wp14="http://schemas.microsoft.com/office/word/2010/wordprocessingDrawing" xmlns:wp="http://schemas.openxmlformats.org/drawingml/2006/wordprocessingDrawing" xmlns:w10="urn:schemas-microsoft-com:office:word" xmlns:w="http://schemas.openxmlformats.org/wordprocessingml/2006/main" xmlns:w14="http://schemas.microsoft.com/office/word/2010/wordml" xmlns:w15="http://schemas.microsoft.com/office/word/2012/wordml" xmlns:w16se="http://schemas.microsoft.com/office/word/2015/wordml/symex" xmlns:wpg="http://schemas.microsoft.com/office/word/2010/wordprocessingGroup" xmlns:wpi="http://schemas.microsoft.com/office/word/2010/wordprocessingInk" xmlns:wne="http://schemas.microsoft.com/office/word/2006/wordml" xmlns:wps="http://schemas.microsoft.com/office/word/2010/wordprocessingShape" mc:Ignorable="w14 w15 w16se wp14">
   <w:comment w:id="0" w:author="Jonathan Cawalla" w:date="2016-09-05T17:00:00Z" w:initials="JC">
     <w:p>
       <w:pPr>
@@ -169,27 +591,213 @@
         </w:rPr>
         <w:t xml:space="preserve"> ?</w:t>
       </w:r>
+    </w:p>
+  </w:comment>
+  <w:comment w:id="1" w:author="Lena Knickmeier" w:date="2016-09-05T19:08:00Z" w:initials="LK">
+    <w:p>
+      <w:pPr>
+        <w:pStyle w:val="Kommentartext"/>
+      </w:pPr>
+      <w:r>
+        <w:rPr>
+          <w:rStyle w:val="Kommentarzeichen"/>
+        </w:rPr>
+        <w:annotationRef/>
+      </w:r>
+      <w:proofErr w:type="spellStart"/>
+      <w:r>
+        <w:t>Bei</w:t>
+      </w:r>
+      <w:proofErr w:type="spellEnd"/>
+      <w:r>
+        <w:t xml:space="preserve"> den </w:t>
+      </w:r>
+      <w:proofErr w:type="spellStart"/>
+      <w:r>
+        <w:t>Testergebnissen</w:t>
+      </w:r>
+      <w:proofErr w:type="spellEnd"/>
+      <w:r>
+        <w:t xml:space="preserve"> </w:t>
+      </w:r>
+      <w:proofErr w:type="spellStart"/>
+      <w:r>
+        <w:t>geschehen</w:t>
+      </w:r>
+      <w:proofErr w:type="spellEnd"/>
+      <w:r>
+        <w:t>.</w:t>
+      </w:r>
+    </w:p>
+    <w:p>
+      <w:pPr>
+        <w:pStyle w:val="Kommentartext"/>
+      </w:pPr>
+    </w:p>
+  </w:comment>
+  <w:comment w:id="2" w:author="Lena Knickmeier" w:date="2016-09-05T21:17:00Z" w:initials="LK">
+    <w:p>
+      <w:pPr>
+        <w:pStyle w:val="Kommentartext"/>
+      </w:pPr>
+      <w:r>
+        <w:rPr>
+          <w:rStyle w:val="Kommentarzeichen"/>
+        </w:rPr>
+        <w:annotationRef/>
+      </w:r>
+      <w:proofErr w:type="spellStart"/>
+      <w:r>
+        <w:t>Quelle</w:t>
+      </w:r>
+      <w:proofErr w:type="spellEnd"/>
     </w:p>
   </w:comment>
 </w:comments>
 </file>
 
 <file path=word/commentsExtended.xml><?xml version="1.0" encoding="utf-8"?>
-<w15:commentsEx xmlns:wpc="http://schemas.microsoft.com/office/word/2010/wordprocessingCanvas" xmlns:mc="http://schemas.openxmlformats.org/markup-compatibility/2006" xmlns:o="urn:schemas-microsoft-com:office:office" xmlns:r="http://schemas.openxmlformats.org/officeDocument/2006/relationships" xmlns:m="http://schemas.openxmlformats.org/officeDocument/2006/math" xmlns:v="urn:schemas-microsoft-com:vml" xmlns:wp14="http://schemas.microsoft.com/office/word/2010/wordprocessingDrawing" xmlns:wp="http://schemas.openxmlformats.org/drawingml/2006/wordprocessingDrawing" xmlns:w10="urn:schemas-microsoft-com:office:word" xmlns:w="http://schemas.openxmlformats.org/wordprocessingml/2006/main" xmlns:w14="http://schemas.microsoft.com/office/word/2010/wordml" xmlns:w15="http://schemas.microsoft.com/office/word/2012/wordml" xmlns:wpg="http://schemas.microsoft.com/office/word/2010/wordprocessingGroup" xmlns:wpi="http://schemas.microsoft.com/office/word/2010/wordprocessingInk" xmlns:wne="http://schemas.microsoft.com/office/word/2006/wordml" xmlns:wps="http://schemas.microsoft.com/office/word/2010/wordprocessingShape" mc:Ignorable="w14 w15 wp14">
+<w15:commentsEx xmlns:wpc="http://schemas.microsoft.com/office/word/2010/wordprocessingCanvas" xmlns:cx="http://schemas.microsoft.com/office/drawing/2014/chartex" xmlns:cx1="http://schemas.microsoft.com/office/drawing/2015/9/8/chartex" xmlns:cx2="http://schemas.microsoft.com/office/drawing/2015/10/21/chartex" xmlns:mc="http://schemas.openxmlformats.org/markup-compatibility/2006" xmlns:o="urn:schemas-microsoft-com:office:office" xmlns:r="http://schemas.openxmlformats.org/officeDocument/2006/relationships" xmlns:m="http://schemas.openxmlformats.org/officeDocument/2006/math" xmlns:v="urn:schemas-microsoft-com:vml" xmlns:wp14="http://schemas.microsoft.com/office/word/2010/wordprocessingDrawing" xmlns:wp="http://schemas.openxmlformats.org/drawingml/2006/wordprocessingDrawing" xmlns:w10="urn:schemas-microsoft-com:office:word" xmlns:w="http://schemas.openxmlformats.org/wordprocessingml/2006/main" xmlns:w14="http://schemas.microsoft.com/office/word/2010/wordml" xmlns:w15="http://schemas.microsoft.com/office/word/2012/wordml" xmlns:w16se="http://schemas.microsoft.com/office/word/2015/wordml/symex" xmlns:wpg="http://schemas.microsoft.com/office/word/2010/wordprocessingGroup" xmlns:wpi="http://schemas.microsoft.com/office/word/2010/wordprocessingInk" xmlns:wne="http://schemas.microsoft.com/office/word/2006/wordml" xmlns:wps="http://schemas.microsoft.com/office/word/2010/wordprocessingShape" mc:Ignorable="w14 w15 w16se wp14">
   <w15:commentEx w15:paraId="75E914BE" w15:done="0"/>
+  <w15:commentEx w15:paraId="1AF1E2E1" w15:paraIdParent="75E914BE" w15:done="0"/>
+  <w15:commentEx w15:paraId="6B805879" w15:done="0"/>
 </w15:commentsEx>
 </file>
 
+<file path=word/numbering.xml><?xml version="1.0" encoding="utf-8"?>
+<w:numbering xmlns:wpc="http://schemas.microsoft.com/office/word/2010/wordprocessingCanvas" xmlns:cx="http://schemas.microsoft.com/office/drawing/2014/chartex" xmlns:cx1="http://schemas.microsoft.com/office/drawing/2015/9/8/chartex" xmlns:cx2="http://schemas.microsoft.com/office/drawing/2015/10/21/chartex" xmlns:mc="http://schemas.openxmlformats.org/markup-compatibility/2006" xmlns:o="urn:schemas-microsoft-com:office:office" xmlns:r="http://schemas.openxmlformats.org/officeDocument/2006/relationships" xmlns:m="http://schemas.openxmlformats.org/officeDocument/2006/math" xmlns:v="urn:schemas-microsoft-com:vml" xmlns:wp14="http://schemas.microsoft.com/office/word/2010/wordprocessingDrawing" xmlns:wp="http://schemas.openxmlformats.org/drawingml/2006/wordprocessingDrawing" xmlns:w10="urn:schemas-microsoft-com:office:word" xmlns:w="http://schemas.openxmlformats.org/wordprocessingml/2006/main" xmlns:w14="http://schemas.microsoft.com/office/word/2010/wordml" xmlns:w15="http://schemas.microsoft.com/office/word/2012/wordml" xmlns:w16se="http://schemas.microsoft.com/office/word/2015/wordml/symex" xmlns:wpg="http://schemas.microsoft.com/office/word/2010/wordprocessingGroup" xmlns:wpi="http://schemas.microsoft.com/office/word/2010/wordprocessingInk" xmlns:wne="http://schemas.microsoft.com/office/word/2006/wordml" xmlns:wps="http://schemas.microsoft.com/office/word/2010/wordprocessingShape" mc:Ignorable="w14 w15 w16se wp14">
+  <w:abstractNum w:abstractNumId="0" w15:restartNumberingAfterBreak="0">
+    <w:nsid w:val="427D6588"/>
+    <w:multiLevelType w:val="hybridMultilevel"/>
+    <w:tmpl w:val="99AE4296"/>
+    <w:lvl w:ilvl="0" w:tplc="04070001">
+      <w:start w:val="1"/>
+      <w:numFmt w:val="bullet"/>
+      <w:lvlText w:val=""/>
+      <w:lvlJc w:val="left"/>
+      <w:pPr>
+        <w:ind w:left="720" w:hanging="360"/>
+      </w:pPr>
+      <w:rPr>
+        <w:rFonts w:ascii="Symbol" w:hAnsi="Symbol" w:hint="default"/>
+      </w:rPr>
+    </w:lvl>
+    <w:lvl w:ilvl="1" w:tplc="04070003" w:tentative="1">
+      <w:start w:val="1"/>
+      <w:numFmt w:val="bullet"/>
+      <w:lvlText w:val="o"/>
+      <w:lvlJc w:val="left"/>
+      <w:pPr>
+        <w:ind w:left="1440" w:hanging="360"/>
+      </w:pPr>
+      <w:rPr>
+        <w:rFonts w:ascii="Courier New" w:hAnsi="Courier New" w:cs="Courier New" w:hint="default"/>
+      </w:rPr>
+    </w:lvl>
+    <w:lvl w:ilvl="2" w:tplc="04070005" w:tentative="1">
+      <w:start w:val="1"/>
+      <w:numFmt w:val="bullet"/>
+      <w:lvlText w:val=""/>
+      <w:lvlJc w:val="left"/>
+      <w:pPr>
+        <w:ind w:left="2160" w:hanging="360"/>
+      </w:pPr>
+      <w:rPr>
+        <w:rFonts w:ascii="Wingdings" w:hAnsi="Wingdings" w:hint="default"/>
+      </w:rPr>
+    </w:lvl>
+    <w:lvl w:ilvl="3" w:tplc="04070001" w:tentative="1">
+      <w:start w:val="1"/>
+      <w:numFmt w:val="bullet"/>
+      <w:lvlText w:val=""/>
+      <w:lvlJc w:val="left"/>
+      <w:pPr>
+        <w:ind w:left="2880" w:hanging="360"/>
+      </w:pPr>
+      <w:rPr>
+        <w:rFonts w:ascii="Symbol" w:hAnsi="Symbol" w:hint="default"/>
+      </w:rPr>
+    </w:lvl>
+    <w:lvl w:ilvl="4" w:tplc="04070003" w:tentative="1">
+      <w:start w:val="1"/>
+      <w:numFmt w:val="bullet"/>
+      <w:lvlText w:val="o"/>
+      <w:lvlJc w:val="left"/>
+      <w:pPr>
+        <w:ind w:left="3600" w:hanging="360"/>
+      </w:pPr>
+      <w:rPr>
+        <w:rFonts w:ascii="Courier New" w:hAnsi="Courier New" w:cs="Courier New" w:hint="default"/>
+      </w:rPr>
+    </w:lvl>
+    <w:lvl w:ilvl="5" w:tplc="04070005" w:tentative="1">
+      <w:start w:val="1"/>
+      <w:numFmt w:val="bullet"/>
+      <w:lvlText w:val=""/>
+      <w:lvlJc w:val="left"/>
+      <w:pPr>
+        <w:ind w:left="4320" w:hanging="360"/>
+      </w:pPr>
+      <w:rPr>
+        <w:rFonts w:ascii="Wingdings" w:hAnsi="Wingdings" w:hint="default"/>
+      </w:rPr>
+    </w:lvl>
+    <w:lvl w:ilvl="6" w:tplc="04070001" w:tentative="1">
+      <w:start w:val="1"/>
+      <w:numFmt w:val="bullet"/>
+      <w:lvlText w:val=""/>
+      <w:lvlJc w:val="left"/>
+      <w:pPr>
+        <w:ind w:left="5040" w:hanging="360"/>
+      </w:pPr>
+      <w:rPr>
+        <w:rFonts w:ascii="Symbol" w:hAnsi="Symbol" w:hint="default"/>
+      </w:rPr>
+    </w:lvl>
+    <w:lvl w:ilvl="7" w:tplc="04070003" w:tentative="1">
+      <w:start w:val="1"/>
+      <w:numFmt w:val="bullet"/>
+      <w:lvlText w:val="o"/>
+      <w:lvlJc w:val="left"/>
+      <w:pPr>
+        <w:ind w:left="5760" w:hanging="360"/>
+      </w:pPr>
+      <w:rPr>
+        <w:rFonts w:ascii="Courier New" w:hAnsi="Courier New" w:cs="Courier New" w:hint="default"/>
+      </w:rPr>
+    </w:lvl>
+    <w:lvl w:ilvl="8" w:tplc="04070005" w:tentative="1">
+      <w:start w:val="1"/>
+      <w:numFmt w:val="bullet"/>
+      <w:lvlText w:val=""/>
+      <w:lvlJc w:val="left"/>
+      <w:pPr>
+        <w:ind w:left="6480" w:hanging="360"/>
+      </w:pPr>
+      <w:rPr>
+        <w:rFonts w:ascii="Wingdings" w:hAnsi="Wingdings" w:hint="default"/>
+      </w:rPr>
+    </w:lvl>
+  </w:abstractNum>
+  <w:num w:numId="1">
+    <w:abstractNumId w:val="0"/>
+  </w:num>
+</w:numbering>
+</file>
+
 <file path=word/people.xml><?xml version="1.0" encoding="utf-8"?>
-<w15:people xmlns:wpc="http://schemas.microsoft.com/office/word/2010/wordprocessingCanvas" xmlns:mc="http://schemas.openxmlformats.org/markup-compatibility/2006" xmlns:o="urn:schemas-microsoft-com:office:office" xmlns:r="http://schemas.openxmlformats.org/officeDocument/2006/relationships" xmlns:m="http://schemas.openxmlformats.org/officeDocument/2006/math" xmlns:v="urn:schemas-microsoft-com:vml" xmlns:wp14="http://schemas.microsoft.com/office/word/2010/wordprocessingDrawing" xmlns:wp="http://schemas.openxmlformats.org/drawingml/2006/wordprocessingDrawing" xmlns:w10="urn:schemas-microsoft-com:office:word" xmlns:w="http://schemas.openxmlformats.org/wordprocessingml/2006/main" xmlns:w14="http://schemas.microsoft.com/office/word/2010/wordml" xmlns:w15="http://schemas.microsoft.com/office/word/2012/wordml" xmlns:wpg="http://schemas.microsoft.com/office/word/2010/wordprocessingGroup" xmlns:wpi="http://schemas.microsoft.com/office/word/2010/wordprocessingInk" xmlns:wne="http://schemas.microsoft.com/office/word/2006/wordml" xmlns:wps="http://schemas.microsoft.com/office/word/2010/wordprocessingShape" mc:Ignorable="w14 w15 wp14">
+<w15:people xmlns:wpc="http://schemas.microsoft.com/office/word/2010/wordprocessingCanvas" xmlns:cx="http://schemas.microsoft.com/office/drawing/2014/chartex" xmlns:cx1="http://schemas.microsoft.com/office/drawing/2015/9/8/chartex" xmlns:cx2="http://schemas.microsoft.com/office/drawing/2015/10/21/chartex" xmlns:mc="http://schemas.openxmlformats.org/markup-compatibility/2006" xmlns:o="urn:schemas-microsoft-com:office:office" xmlns:r="http://schemas.openxmlformats.org/officeDocument/2006/relationships" xmlns:m="http://schemas.openxmlformats.org/officeDocument/2006/math" xmlns:v="urn:schemas-microsoft-com:vml" xmlns:wp14="http://schemas.microsoft.com/office/word/2010/wordprocessingDrawing" xmlns:wp="http://schemas.openxmlformats.org/drawingml/2006/wordprocessingDrawing" xmlns:w10="urn:schemas-microsoft-com:office:word" xmlns:w="http://schemas.openxmlformats.org/wordprocessingml/2006/main" xmlns:w14="http://schemas.microsoft.com/office/word/2010/wordml" xmlns:w15="http://schemas.microsoft.com/office/word/2012/wordml" xmlns:w16se="http://schemas.microsoft.com/office/word/2015/wordml/symex" xmlns:wpg="http://schemas.microsoft.com/office/word/2010/wordprocessingGroup" xmlns:wpi="http://schemas.microsoft.com/office/word/2010/wordprocessingInk" xmlns:wne="http://schemas.microsoft.com/office/word/2006/wordml" xmlns:wps="http://schemas.microsoft.com/office/word/2010/wordprocessingShape" mc:Ignorable="w14 w15 w16se wp14">
   <w15:person w15:author="Jonathan Cawalla">
     <w15:presenceInfo w15:providerId="Windows Live" w15:userId="47d99cde7b9c0b7a"/>
+  </w15:person>
+  <w15:person w15:author="Lena Knickmeier">
+    <w15:presenceInfo w15:providerId="Windows Live" w15:userId="0a374aefabd9d17a"/>
   </w15:person>
 </w15:people>
 </file>
 
 <file path=word/styles.xml><?xml version="1.0" encoding="utf-8"?>
-<w:styles xmlns:mc="http://schemas.openxmlformats.org/markup-compatibility/2006" xmlns:r="http://schemas.openxmlformats.org/officeDocument/2006/relationships" xmlns:w="http://schemas.openxmlformats.org/wordprocessingml/2006/main" xmlns:w14="http://schemas.microsoft.com/office/word/2010/wordml" xmlns:w15="http://schemas.microsoft.com/office/word/2012/wordml" mc:Ignorable="w14 w15">
+<w:styles xmlns:mc="http://schemas.openxmlformats.org/markup-compatibility/2006" xmlns:r="http://schemas.openxmlformats.org/officeDocument/2006/relationships" xmlns:w="http://schemas.openxmlformats.org/wordprocessingml/2006/main" xmlns:w14="http://schemas.microsoft.com/office/word/2010/wordml" xmlns:w15="http://schemas.microsoft.com/office/word/2012/wordml" xmlns:w16se="http://schemas.microsoft.com/office/word/2015/wordml/symex" mc:Ignorable="w14 w15 w16se">
   <w:docDefaults>
     <w:rPrDefault>
       <w:rPr>
@@ -205,7 +813,7 @@
       </w:pPr>
     </w:pPrDefault>
   </w:docDefaults>
-  <w:latentStyles w:defLockedState="0" w:defUIPriority="99" w:defSemiHidden="0" w:defUnhideWhenUsed="0" w:defQFormat="0" w:count="371">
+  <w:latentStyles w:defLockedState="0" w:defUIPriority="99" w:defSemiHidden="0" w:defUnhideWhenUsed="0" w:defQFormat="0" w:count="372">
     <w:lsdException w:name="Normal" w:uiPriority="0" w:qFormat="1"/>
     <w:lsdException w:name="heading 1" w:uiPriority="9" w:qFormat="1"/>
     <w:lsdException w:name="heading 2" w:semiHidden="1" w:uiPriority="9" w:unhideWhenUsed="1" w:qFormat="1"/>
@@ -311,7 +919,6 @@
     <w:lsdException w:name="HTML Sample" w:semiHidden="1" w:unhideWhenUsed="1"/>
     <w:lsdException w:name="HTML Typewriter" w:semiHidden="1" w:unhideWhenUsed="1"/>
     <w:lsdException w:name="HTML Variable" w:semiHidden="1" w:unhideWhenUsed="1"/>
-    <w:lsdException w:name="Normal Table" w:semiHidden="1" w:unhideWhenUsed="1"/>
     <w:lsdException w:name="annotation subject" w:semiHidden="1" w:unhideWhenUsed="1"/>
     <w:lsdException w:name="No List" w:semiHidden="1" w:unhideWhenUsed="1"/>
     <w:lsdException w:name="Outline List 1" w:semiHidden="1" w:unhideWhenUsed="1"/>
@@ -358,10 +965,8 @@
     <w:lsdException w:name="Table Subtle 2" w:semiHidden="1" w:unhideWhenUsed="1"/>
     <w:lsdException w:name="Table Web 1" w:semiHidden="1" w:unhideWhenUsed="1"/>
     <w:lsdException w:name="Table Web 2" w:semiHidden="1" w:unhideWhenUsed="1"/>
-    <w:lsdException w:name="Table Web 3" w:semiHidden="1" w:unhideWhenUsed="1"/>
     <w:lsdException w:name="Balloon Text" w:semiHidden="1" w:unhideWhenUsed="1"/>
     <w:lsdException w:name="Table Grid" w:uiPriority="39"/>
-    <w:lsdException w:name="Table Theme" w:semiHidden="1" w:unhideWhenUsed="1"/>
     <w:lsdException w:name="Placeholder Text" w:semiHidden="1"/>
     <w:lsdException w:name="No Spacing" w:uiPriority="1" w:qFormat="1"/>
     <w:lsdException w:name="Light Shading" w:uiPriority="60"/>
@@ -577,6 +1182,7 @@
     <w:lsdException w:name="List Table 5 Dark Accent 6" w:uiPriority="50"/>
     <w:lsdException w:name="List Table 6 Colorful Accent 6" w:uiPriority="51"/>
     <w:lsdException w:name="List Table 7 Colorful Accent 6" w:uiPriority="52"/>
+    <w:lsdException w:name="Mention" w:semiHidden="1" w:unhideWhenUsed="1"/>
   </w:latentStyles>
   <w:style w:type="paragraph" w:default="1" w:styleId="Standard">
     <w:name w:val="Normal"/>
@@ -585,6 +1191,7 @@
   <w:style w:type="character" w:default="1" w:styleId="Absatz-Standardschriftart">
     <w:name w:val="Default Paragraph Font"/>
     <w:uiPriority w:val="1"/>
+    <w:semiHidden/>
     <w:unhideWhenUsed/>
   </w:style>
   <w:style w:type="table" w:default="1" w:styleId="NormaleTabelle">
@@ -721,6 +1328,27 @@
       <w:sz w:val="24"/>
       <w:szCs w:val="24"/>
     </w:rPr>
+  </w:style>
+  <w:style w:type="character" w:styleId="Platzhaltertext">
+    <w:name w:val="Placeholder Text"/>
+    <w:basedOn w:val="Absatz-Standardschriftart"/>
+    <w:uiPriority w:val="99"/>
+    <w:semiHidden/>
+    <w:rsid w:val="009F1AB3"/>
+    <w:rPr>
+      <w:color w:val="808080"/>
+    </w:rPr>
+  </w:style>
+  <w:style w:type="paragraph" w:styleId="Listenabsatz">
+    <w:name w:val="List Paragraph"/>
+    <w:basedOn w:val="Standard"/>
+    <w:uiPriority w:val="34"/>
+    <w:qFormat/>
+    <w:rsid w:val="00D2345F"/>
+    <w:pPr>
+      <w:ind w:left="720"/>
+      <w:contextualSpacing/>
+    </w:pPr>
   </w:style>
 </w:styles>
 </file>
